--- a/Example.docx
+++ b/Example.docx
@@ -329,7 +329,25 @@
         <w:rPr>
           <w:lang w:val="en-US"/>
         </w:rPr>
-        <w:t>Category 1</w:t>
+        <w:t>Description</w:t>
+      </w:r>
+      <w:r>
+        <w:rPr>
+          <w:lang w:val="en-US"/>
+        </w:rPr>
+        <w:t xml:space="preserve"> of</w:t>
+      </w:r>
+      <w:r>
+        <w:rPr>
+          <w:lang w:val="en-US"/>
+        </w:rPr>
+        <w:t xml:space="preserve"> Group</w:t>
+      </w:r>
+      <w:r>
+        <w:rPr>
+          <w:lang w:val="en-US"/>
+        </w:rPr>
+        <w:t xml:space="preserve"> 1</w:t>
       </w:r>
       <w:r>
         <w:rPr>
@@ -337,12 +355,6 @@
         </w:rPr>
         <w:t>B</w:t>
       </w:r>
-      <w:r>
-        <w:rPr>
-          <w:lang w:val="en-US"/>
-        </w:rPr>
-        <w:t xml:space="preserve"> Description</w:t>
-      </w:r>
     </w:p>
     <w:p>
       <w:pPr>
@@ -515,19 +527,19 @@
         <w:rPr>
           <w:lang w:val="en-US"/>
         </w:rPr>
-        <w:t>Category 1</w:t>
-      </w:r>
-      <w:r>
-        <w:rPr>
-          <w:lang w:val="en-US"/>
-        </w:rPr>
-        <w:t>C</w:t>
-      </w:r>
-      <w:r>
-        <w:rPr>
-          <w:lang w:val="en-US"/>
-        </w:rPr>
-        <w:t xml:space="preserve"> Description</w:t>
+        <w:t>Description</w:t>
+      </w:r>
+      <w:r>
+        <w:rPr>
+          <w:lang w:val="en-US"/>
+        </w:rPr>
+        <w:t xml:space="preserve"> of Group</w:t>
+      </w:r>
+      <w:r>
+        <w:rPr>
+          <w:lang w:val="en-US"/>
+        </w:rPr>
+        <w:t xml:space="preserve"> 1C</w:t>
       </w:r>
     </w:p>
     <w:p>
@@ -2270,21 +2282,16 @@
       </w:r>
     </w:p>
     <w:p>
-      <w:proofErr w:type="spellStart"/>
-      <w:r>
-        <w:t>Description</w:t>
-      </w:r>
-      <w:proofErr w:type="spellEnd"/>
-      <w:r>
-        <w:t xml:space="preserve"> </w:t>
-      </w:r>
-      <w:proofErr w:type="spellStart"/>
-      <w:r>
-        <w:t>of</w:t>
-      </w:r>
-      <w:proofErr w:type="spellEnd"/>
-      <w:r>
-        <w:t xml:space="preserve"> Group 5A</w:t>
+      <w:pPr>
+        <w:rPr>
+          <w:lang w:val="en-US"/>
+        </w:rPr>
+      </w:pPr>
+      <w:r>
+        <w:rPr>
+          <w:lang w:val="en-US"/>
+        </w:rPr>
+        <w:t>Description of Group 5A</w:t>
       </w:r>
     </w:p>
     <w:p>
@@ -2796,21 +2803,16 @@
       </w:r>
     </w:p>
     <w:p>
-      <w:proofErr w:type="spellStart"/>
-      <w:r>
-        <w:t>Description</w:t>
-      </w:r>
-      <w:proofErr w:type="spellEnd"/>
-      <w:r>
-        <w:t xml:space="preserve"> </w:t>
-      </w:r>
-      <w:proofErr w:type="spellStart"/>
-      <w:r>
-        <w:t>of</w:t>
-      </w:r>
-      <w:proofErr w:type="spellEnd"/>
-      <w:r>
-        <w:t xml:space="preserve"> Group 6A</w:t>
+      <w:pPr>
+        <w:rPr>
+          <w:lang w:val="en-US"/>
+        </w:rPr>
+      </w:pPr>
+      <w:r>
+        <w:rPr>
+          <w:lang w:val="en-US"/>
+        </w:rPr>
+        <w:t>Description of Group 6A</w:t>
       </w:r>
     </w:p>
     <w:p>
